--- a/Rapport/Til Programmering/Søg klassen.docx
+++ b/Rapport/Til Programmering/Søg klassen.docx
@@ -36,8 +36,6 @@
       <w:r>
         <w:br/>
       </w:r>
-      <w:bookmarkStart w:id="0" w:name="_GoBack"/>
-      <w:bookmarkEnd w:id="0"/>
       <w:r>
         <w:t xml:space="preserve">Søg klassen er delt op i </w:t>
       </w:r>
@@ -51,9 +49,6 @@
       <w:proofErr w:type="spellEnd"/>
       <w:r>
         <w:t>, disse er beskrevet nedenfor.</w:t>
-      </w:r>
-      <w:r>
-        <w:br/>
       </w:r>
     </w:p>
     <w:p>
@@ -357,22 +352,19 @@
       </w:r>
     </w:p>
     <w:p>
-      <w:pPr>
-        <w:pStyle w:val="Listeafsnit"/>
-        <w:numPr>
-          <w:ilvl w:val="1"/>
-          <w:numId w:val="1"/>
-        </w:numPr>
-      </w:pPr>
-      <w:proofErr w:type="spellStart"/>
-      <w:r>
-        <w:rPr>
+      <w:proofErr w:type="spellStart"/>
+      <w:r>
+        <w:rPr>
+          <w:b/>
           <w:i/>
         </w:rPr>
         <w:t>jButton_BetaltActionPerformed</w:t>
       </w:r>
       <w:proofErr w:type="spellEnd"/>
       <w:r>
+        <w:rPr>
+          <w:b/>
+        </w:rPr>
         <w:t>()</w:t>
       </w:r>
       <w:r>
@@ -404,11 +396,6 @@
     </w:p>
     <w:p>
       <w:pPr>
-        <w:pStyle w:val="Listeafsnit"/>
-        <w:numPr>
-          <w:ilvl w:val="1"/>
-          <w:numId w:val="1"/>
-        </w:numPr>
         <w:rPr>
           <w:i/>
         </w:rPr>
@@ -416,6 +403,7 @@
       <w:proofErr w:type="spellStart"/>
       <w:r>
         <w:rPr>
+          <w:b/>
           <w:i/>
         </w:rPr>
         <w:t>jButton_SletActionPerformed</w:t>
@@ -423,6 +411,7 @@
       <w:proofErr w:type="spellEnd"/>
       <w:r>
         <w:rPr>
+          <w:b/>
           <w:i/>
         </w:rPr>
         <w:t>()</w:t>
@@ -529,48 +518,39 @@
     </w:p>
     <w:p>
       <w:pPr>
-        <w:pStyle w:val="Listeafsnit"/>
-        <w:numPr>
-          <w:ilvl w:val="1"/>
-          <w:numId w:val="3"/>
-        </w:numPr>
         <w:jc w:val="both"/>
         <w:rPr>
-          <w:i/>
-        </w:rPr>
-      </w:pPr>
-      <w:proofErr w:type="spellStart"/>
-      <w:r>
-        <w:rPr>
-          <w:i/>
+          <w:b/>
+        </w:rPr>
+      </w:pPr>
+      <w:proofErr w:type="spellStart"/>
+      <w:r>
+        <w:rPr>
+          <w:b/>
         </w:rPr>
         <w:t>startOpgradering</w:t>
       </w:r>
       <w:proofErr w:type="spellEnd"/>
       <w:r>
         <w:rPr>
-          <w:i/>
+          <w:b/>
         </w:rPr>
         <w:t>();</w:t>
       </w:r>
       <w:r>
         <w:rPr>
-          <w:i/>
+          <w:b/>
         </w:rPr>
         <w:br/>
       </w:r>
+      <w:bookmarkStart w:id="0" w:name="_GoBack"/>
+      <w:bookmarkEnd w:id="0"/>
     </w:p>
     <w:p>
-      <w:pPr>
-        <w:pStyle w:val="Listeafsnit"/>
-        <w:numPr>
-          <w:ilvl w:val="1"/>
-          <w:numId w:val="3"/>
-        </w:numPr>
-      </w:pPr>
-      <w:proofErr w:type="spellStart"/>
-      <w:r>
-        <w:rPr>
+      <w:proofErr w:type="spellStart"/>
+      <w:r>
+        <w:rPr>
+          <w:b/>
           <w:i/>
         </w:rPr>
         <w:t>jButton_RedigerActionPerformed</w:t>
@@ -578,6 +558,7 @@
       <w:proofErr w:type="spellEnd"/>
       <w:r>
         <w:rPr>
+          <w:b/>
           <w:i/>
         </w:rPr>
         <w:t>()</w:t>
@@ -629,11 +610,6 @@
     </w:p>
     <w:p>
       <w:pPr>
-        <w:pStyle w:val="Listeafsnit"/>
-        <w:numPr>
-          <w:ilvl w:val="1"/>
-          <w:numId w:val="3"/>
-        </w:numPr>
         <w:rPr>
           <w:i/>
         </w:rPr>
@@ -641,6 +617,7 @@
       <w:proofErr w:type="spellStart"/>
       <w:r>
         <w:rPr>
+          <w:b/>
           <w:i/>
         </w:rPr>
         <w:t>jButton_VisFakturaActionPerformed</w:t>
